--- a/Documents/Document réunion/Procès-verbal/06-PV_Groupe_EncadrementA2.1/Prise de note/Prise_de_note_Coralie.docx
+++ b/Documents/Document réunion/Procès-verbal/06-PV_Groupe_EncadrementA2.1/Prise de note/Prise_de_note_Coralie.docx
@@ -487,18 +487,21 @@
       </w:pPr>
       <w:r>
         <w:rPr>
+          <w:highlight w:val="yellow"/>
           <w:lang w:val="fr-CH"/>
         </w:rPr>
         <w:t xml:space="preserve">B : c’est un HTTPS ? </w:t>
       </w:r>
       <w:r>
         <w:rPr>
+          <w:highlight w:val="yellow"/>
           <w:lang w:val="fr-CH"/>
         </w:rPr>
         <w:sym w:font="Wingdings" w:char="F0E0"/>
       </w:r>
       <w:r>
         <w:rPr>
+          <w:highlight w:val="yellow"/>
           <w:lang w:val="fr-CH"/>
         </w:rPr>
         <w:t xml:space="preserve"> </w:t>
@@ -506,6 +509,7 @@
       <w:proofErr w:type="spellStart"/>
       <w:r>
         <w:rPr>
+          <w:highlight w:val="yellow"/>
           <w:lang w:val="fr-CH"/>
         </w:rPr>
         <w:t>Const</w:t>
@@ -513,6 +517,7 @@
       <w:proofErr w:type="spellEnd"/>
       <w:r>
         <w:rPr>
+          <w:highlight w:val="yellow"/>
           <w:lang w:val="fr-CH"/>
         </w:rPr>
         <w:t> : oui s’en est un on le voit dans le PDO (ligne 17)</w:t>
@@ -526,6 +531,7 @@
       </w:pPr>
       <w:r>
         <w:rPr>
+          <w:highlight w:val="yellow"/>
           <w:lang w:val="fr-CH"/>
         </w:rPr>
         <w:t xml:space="preserve">Constantin : du coup avec HTTPS </w:t>
@@ -533,6 +539,7 @@
       <w:proofErr w:type="gramStart"/>
       <w:r>
         <w:rPr>
+          <w:highlight w:val="yellow"/>
           <w:lang w:val="fr-CH"/>
         </w:rPr>
         <w:t>on a pas</w:t>
@@ -540,51 +547,62 @@
       <w:proofErr w:type="gramEnd"/>
       <w:r>
         <w:rPr>
+          <w:highlight w:val="yellow"/>
           <w:lang w:val="fr-CH"/>
         </w:rPr>
         <w:t xml:space="preserve"> besoin de crypté en plus ? </w:t>
       </w:r>
       <w:r>
         <w:rPr>
+          <w:highlight w:val="yellow"/>
           <w:lang w:val="fr-CH"/>
         </w:rPr>
         <w:sym w:font="Wingdings" w:char="F0E0"/>
       </w:r>
       <w:r>
         <w:rPr>
-          <w:lang w:val="fr-CH"/>
-        </w:rPr>
-        <w:t xml:space="preserve">B : non pas besoin de mettre </w:t>
-      </w:r>
-    </w:p>
-    <w:p>
-      <w:pPr>
-        <w:rPr>
-          <w:lang w:val="fr-CH"/>
-        </w:rPr>
-      </w:pPr>
-      <w:r>
-        <w:rPr>
+          <w:highlight w:val="yellow"/>
+          <w:lang w:val="fr-CH"/>
+        </w:rPr>
+        <w:t>B : non pas besoin de mettre</w:t>
+      </w:r>
+      <w:r>
+        <w:rPr>
+          <w:lang w:val="fr-CH"/>
+        </w:rPr>
+        <w:t xml:space="preserve"> </w:t>
+      </w:r>
+    </w:p>
+    <w:p>
+      <w:pPr>
+        <w:rPr>
+          <w:lang w:val="fr-CH"/>
+        </w:rPr>
+      </w:pPr>
+      <w:r>
+        <w:rPr>
+          <w:highlight w:val="yellow"/>
           <w:lang w:val="fr-CH"/>
         </w:rPr>
         <w:t xml:space="preserve">Constantin : </w:t>
       </w:r>
       <w:r>
         <w:rPr>
+          <w:highlight w:val="yellow"/>
           <w:lang w:val="fr-CH"/>
         </w:rPr>
         <w:t xml:space="preserve">on est sensé supprimer selon la RGPD mais </w:t>
       </w:r>
-      <w:proofErr w:type="spellStart"/>
-      <w:r>
-        <w:rPr>
-          <w:lang w:val="fr-CH"/>
-        </w:rPr>
-        <w:t>est ce</w:t>
-      </w:r>
-      <w:proofErr w:type="spellEnd"/>
-      <w:r>
-        <w:rPr>
+      <w:r>
+        <w:rPr>
+          <w:highlight w:val="yellow"/>
+          <w:lang w:val="fr-CH"/>
+        </w:rPr>
+        <w:t>est-ce</w:t>
+      </w:r>
+      <w:r>
+        <w:rPr>
+          <w:highlight w:val="yellow"/>
           <w:lang w:val="fr-CH"/>
         </w:rPr>
         <w:t xml:space="preserve"> que c’est vraiment supprimer ou archiver ou </w:t>
@@ -592,6 +610,7 @@
       <w:proofErr w:type="spellStart"/>
       <w:r>
         <w:rPr>
+          <w:highlight w:val="yellow"/>
           <w:lang w:val="fr-CH"/>
         </w:rPr>
         <w:t>desactiver</w:t>
@@ -599,18 +618,21 @@
       <w:proofErr w:type="spellEnd"/>
       <w:r>
         <w:rPr>
+          <w:highlight w:val="yellow"/>
           <w:lang w:val="fr-CH"/>
         </w:rPr>
         <w:t xml:space="preserve"> ? </w:t>
       </w:r>
       <w:r>
         <w:rPr>
+          <w:highlight w:val="yellow"/>
           <w:lang w:val="fr-CH"/>
         </w:rPr>
         <w:sym w:font="Wingdings" w:char="F0E0"/>
       </w:r>
       <w:r>
         <w:rPr>
+          <w:highlight w:val="yellow"/>
           <w:lang w:val="fr-CH"/>
         </w:rPr>
         <w:t xml:space="preserve"> Seydoux : il vaudrait voir si l’information appartient au client ou à l’entreprise. Il faudrait possiblement connaître un avocat pour demander</w:t>
@@ -624,18 +646,21 @@
       </w:pPr>
       <w:r>
         <w:rPr>
+          <w:highlight w:val="yellow"/>
           <w:lang w:val="fr-CH"/>
         </w:rPr>
         <w:t xml:space="preserve">B : si y a des données dans la BDD est ce qu’il y a des données qui seront effacer dans d’autres tables </w:t>
       </w:r>
       <w:r>
         <w:rPr>
+          <w:highlight w:val="yellow"/>
           <w:lang w:val="fr-CH"/>
         </w:rPr>
         <w:sym w:font="Wingdings" w:char="F0E0"/>
       </w:r>
       <w:r>
         <w:rPr>
+          <w:highlight w:val="yellow"/>
           <w:lang w:val="fr-CH"/>
         </w:rPr>
         <w:t xml:space="preserve"> </w:t>
@@ -643,6 +668,7 @@
       <w:proofErr w:type="spellStart"/>
       <w:r>
         <w:rPr>
+          <w:highlight w:val="yellow"/>
           <w:lang w:val="fr-CH"/>
         </w:rPr>
         <w:t>Auré</w:t>
@@ -650,6 +676,7 @@
       <w:proofErr w:type="spellEnd"/>
       <w:r>
         <w:rPr>
+          <w:highlight w:val="yellow"/>
           <w:lang w:val="fr-CH"/>
         </w:rPr>
         <w:t xml:space="preserve"> : gros problème on doit voir pour ça // </w:t>
@@ -657,6 +684,7 @@
       <w:proofErr w:type="spellStart"/>
       <w:r>
         <w:rPr>
+          <w:highlight w:val="yellow"/>
           <w:lang w:val="fr-CH"/>
         </w:rPr>
         <w:t>Const</w:t>
@@ -664,6 +692,7 @@
       <w:proofErr w:type="spellEnd"/>
       <w:r>
         <w:rPr>
+          <w:highlight w:val="yellow"/>
           <w:lang w:val="fr-CH"/>
         </w:rPr>
         <w:t> : possible de créer « ancien utilisateur » pour pas que la BDD ne plante pas</w:t>
@@ -704,18 +733,21 @@
       </w:pPr>
       <w:r>
         <w:rPr>
+          <w:highlight w:val="yellow"/>
           <w:lang w:val="fr-CH"/>
         </w:rPr>
         <w:t xml:space="preserve">B : pourquoi faire un document </w:t>
       </w:r>
       <w:r>
         <w:rPr>
+          <w:highlight w:val="yellow"/>
           <w:lang w:val="fr-CH"/>
         </w:rPr>
         <w:sym w:font="Wingdings" w:char="F0E0"/>
       </w:r>
       <w:r>
         <w:rPr>
+          <w:highlight w:val="yellow"/>
           <w:lang w:val="fr-CH"/>
         </w:rPr>
         <w:t xml:space="preserve"> </w:t>
@@ -723,6 +755,7 @@
       <w:proofErr w:type="spellStart"/>
       <w:r>
         <w:rPr>
+          <w:highlight w:val="yellow"/>
           <w:lang w:val="fr-CH"/>
         </w:rPr>
         <w:t>Const</w:t>
@@ -730,6 +763,7 @@
       <w:proofErr w:type="spellEnd"/>
       <w:r>
         <w:rPr>
+          <w:highlight w:val="yellow"/>
           <w:lang w:val="fr-CH"/>
         </w:rPr>
         <w:t> : on aura un seul endroit pour connaître si le code a déjà été créer ou non</w:t>
@@ -743,6 +777,7 @@
       </w:pPr>
       <w:r>
         <w:rPr>
+          <w:highlight w:val="yellow"/>
           <w:lang w:val="fr-CH"/>
         </w:rPr>
         <w:t xml:space="preserve">B : </w:t>
@@ -750,6 +785,7 @@
       <w:proofErr w:type="gramStart"/>
       <w:r>
         <w:rPr>
+          <w:highlight w:val="yellow"/>
           <w:lang w:val="fr-CH"/>
         </w:rPr>
         <w:t>Il y a pas</w:t>
@@ -757,18 +793,21 @@
       <w:proofErr w:type="gramEnd"/>
       <w:r>
         <w:rPr>
+          <w:highlight w:val="yellow"/>
           <w:lang w:val="fr-CH"/>
         </w:rPr>
         <w:t xml:space="preserve"> un outils qui transforme actuellement en HTML </w:t>
       </w:r>
       <w:r>
         <w:rPr>
+          <w:highlight w:val="yellow"/>
           <w:lang w:val="fr-CH"/>
         </w:rPr>
         <w:sym w:font="Wingdings" w:char="F0E0"/>
       </w:r>
       <w:r>
         <w:rPr>
+          <w:highlight w:val="yellow"/>
           <w:lang w:val="fr-CH"/>
         </w:rPr>
         <w:t xml:space="preserve"> </w:t>
@@ -776,6 +815,7 @@
       <w:proofErr w:type="spellStart"/>
       <w:r>
         <w:rPr>
+          <w:highlight w:val="yellow"/>
           <w:lang w:val="fr-CH"/>
         </w:rPr>
         <w:t>Const</w:t>
@@ -783,6 +823,7 @@
       <w:proofErr w:type="spellEnd"/>
       <w:r>
         <w:rPr>
+          <w:highlight w:val="yellow"/>
           <w:lang w:val="fr-CH"/>
         </w:rPr>
         <w:t> : oui ça me dit quelque chose. Il faudra s’informer</w:t>
@@ -796,18 +837,21 @@
       </w:pPr>
       <w:r>
         <w:rPr>
+          <w:highlight w:val="yellow"/>
           <w:lang w:val="fr-CH"/>
         </w:rPr>
         <w:t xml:space="preserve">B : quand se voit-on la prochaine fois </w:t>
       </w:r>
       <w:r>
         <w:rPr>
+          <w:highlight w:val="yellow"/>
           <w:lang w:val="fr-CH"/>
         </w:rPr>
         <w:sym w:font="Wingdings" w:char="F0E0"/>
       </w:r>
       <w:r>
         <w:rPr>
+          <w:highlight w:val="yellow"/>
           <w:lang w:val="fr-CH"/>
         </w:rPr>
         <w:t xml:space="preserve"> </w:t>
@@ -815,6 +859,7 @@
       <w:proofErr w:type="spellStart"/>
       <w:r>
         <w:rPr>
+          <w:highlight w:val="yellow"/>
           <w:lang w:val="fr-CH"/>
         </w:rPr>
         <w:t>Auré</w:t>
@@ -822,12 +867,14 @@
       <w:proofErr w:type="spellEnd"/>
       <w:r>
         <w:rPr>
+          <w:highlight w:val="yellow"/>
           <w:lang w:val="fr-CH"/>
         </w:rPr>
         <w:t xml:space="preserve"> : alors du 17 point de contrôle et le </w:t>
       </w:r>
       <w:r>
         <w:rPr>
+          <w:highlight w:val="yellow"/>
           <w:lang w:val="fr-CH"/>
         </w:rPr>
         <w:t>14 janvier pour la note</w:t>
@@ -841,18 +888,21 @@
       </w:pPr>
       <w:r>
         <w:rPr>
+          <w:highlight w:val="yellow"/>
           <w:lang w:val="fr-CH"/>
         </w:rPr>
         <w:t xml:space="preserve">B : une fonctionnalité de gestion du stock a été ajouté </w:t>
       </w:r>
       <w:r>
         <w:rPr>
+          <w:highlight w:val="yellow"/>
           <w:lang w:val="fr-CH"/>
         </w:rPr>
         <w:sym w:font="Wingdings" w:char="F0E0"/>
       </w:r>
       <w:r>
         <w:rPr>
+          <w:highlight w:val="yellow"/>
           <w:lang w:val="fr-CH"/>
         </w:rPr>
         <w:t xml:space="preserve"> </w:t>
@@ -860,6 +910,7 @@
       <w:proofErr w:type="spellStart"/>
       <w:r>
         <w:rPr>
+          <w:highlight w:val="yellow"/>
           <w:lang w:val="fr-CH"/>
         </w:rPr>
         <w:t>Auré</w:t>
@@ -867,6 +918,7 @@
       <w:proofErr w:type="spellEnd"/>
       <w:r>
         <w:rPr>
+          <w:highlight w:val="yellow"/>
           <w:lang w:val="fr-CH"/>
         </w:rPr>
         <w:t xml:space="preserve"> : oui on a accepté parce que </w:t>
@@ -874,6 +926,7 @@
       <w:proofErr w:type="gramStart"/>
       <w:r>
         <w:rPr>
+          <w:highlight w:val="yellow"/>
           <w:lang w:val="fr-CH"/>
         </w:rPr>
         <w:t>c’était pas</w:t>
@@ -881,6 +934,7 @@
       <w:proofErr w:type="gramEnd"/>
       <w:r>
         <w:rPr>
+          <w:highlight w:val="yellow"/>
           <w:lang w:val="fr-CH"/>
         </w:rPr>
         <w:t xml:space="preserve"> une grosse charge</w:t>
